--- a/P5/doc/Memoria.docx
+++ b/P5/doc/Memoria.docx
@@ -1,6 +1,6 @@
 
 <file path=word/document.xml><?xml version="1.0" encoding="utf-8"?>
-<w:document xmlns:wpc="http://schemas.microsoft.com/office/word/2010/wordprocessingCanvas" xmlns:cx="http://schemas.microsoft.com/office/drawing/2014/chartex" xmlns:mc="http://schemas.openxmlformats.org/markup-compatibility/2006" xmlns:o="urn:schemas-microsoft-com:office:office" xmlns:r="http://schemas.openxmlformats.org/officeDocument/2006/relationships" xmlns:m="http://schemas.openxmlformats.org/officeDocument/2006/math" xmlns:v="urn:schemas-microsoft-com:vml" xmlns:wp14="http://schemas.microsoft.com/office/word/2010/wordprocessingDrawing" xmlns:wp="http://schemas.openxmlformats.org/drawingml/2006/wordprocessingDrawing" xmlns:w10="urn:schemas-microsoft-com:office:word" xmlns:w="http://schemas.openxmlformats.org/wordprocessingml/2006/main" xmlns:w14="http://schemas.microsoft.com/office/word/2010/wordml" xmlns:w15="http://schemas.microsoft.com/office/word/2012/wordml" xmlns:w16se="http://schemas.microsoft.com/office/word/2015/wordml/symex" xmlns:wpg="http://schemas.microsoft.com/office/word/2010/wordprocessingGroup" xmlns:wpi="http://schemas.microsoft.com/office/word/2010/wordprocessingInk" xmlns:wne="http://schemas.microsoft.com/office/word/2006/wordml" xmlns:wps="http://schemas.microsoft.com/office/word/2010/wordprocessingShape" mc:Ignorable="w14 w15 w16se wp14">
+<w:document xmlns:wpc="http://schemas.microsoft.com/office/word/2010/wordprocessingCanvas" xmlns:cx="http://schemas.microsoft.com/office/drawing/2014/chartex" xmlns:cx1="http://schemas.microsoft.com/office/drawing/2015/9/8/chartex" xmlns:cx2="http://schemas.microsoft.com/office/drawing/2015/10/21/chartex" xmlns:cx3="http://schemas.microsoft.com/office/drawing/2016/5/9/chartex" xmlns:cx4="http://schemas.microsoft.com/office/drawing/2016/5/10/chartex" xmlns:cx5="http://schemas.microsoft.com/office/drawing/2016/5/11/chartex" xmlns:cx6="http://schemas.microsoft.com/office/drawing/2016/5/12/chartex" xmlns:cx7="http://schemas.microsoft.com/office/drawing/2016/5/13/chartex" xmlns:cx8="http://schemas.microsoft.com/office/drawing/2016/5/14/chartex" xmlns:mc="http://schemas.openxmlformats.org/markup-compatibility/2006" xmlns:aink="http://schemas.microsoft.com/office/drawing/2016/ink" xmlns:am3d="http://schemas.microsoft.com/office/drawing/2017/model3d" xmlns:o="urn:schemas-microsoft-com:office:office" xmlns:r="http://schemas.openxmlformats.org/officeDocument/2006/relationships" xmlns:m="http://schemas.openxmlformats.org/officeDocument/2006/math" xmlns:v="urn:schemas-microsoft-com:vml" xmlns:wp14="http://schemas.microsoft.com/office/word/2010/wordprocessingDrawing" xmlns:wp="http://schemas.openxmlformats.org/drawingml/2006/wordprocessingDrawing" xmlns:w10="urn:schemas-microsoft-com:office:word" xmlns:w="http://schemas.openxmlformats.org/wordprocessingml/2006/main" xmlns:w14="http://schemas.microsoft.com/office/word/2010/wordml" xmlns:w15="http://schemas.microsoft.com/office/word/2012/wordml" xmlns:w16cid="http://schemas.microsoft.com/office/word/2016/wordml/cid" xmlns:w16se="http://schemas.microsoft.com/office/word/2015/wordml/symex" xmlns:wpg="http://schemas.microsoft.com/office/word/2010/wordprocessingGroup" xmlns:wpi="http://schemas.microsoft.com/office/word/2010/wordprocessingInk" xmlns:wne="http://schemas.microsoft.com/office/word/2006/wordml" xmlns:wps="http://schemas.microsoft.com/office/word/2010/wordprocessingShape" mc:Ignorable="w14 w15 w16se w16cid wp14">
   <w:body>
     <w:p>
       <w:pPr>
@@ -185,32 +185,6 @@
       <w:pPr>
         <w:jc w:val="both"/>
         <w:rPr>
-          <w:sz w:val="24"/>
-        </w:rPr>
-      </w:pPr>
-      <w:r>
-        <w:rPr>
-          <w:sz w:val="24"/>
-        </w:rPr>
-        <w:t>Nuestra matriz permite un acceso ef</w:t>
-      </w:r>
-      <w:r>
-        <w:rPr>
-          <w:sz w:val="24"/>
-        </w:rPr>
-        <w:t>iciente a las filas, algo peor para</w:t>
-      </w:r>
-      <w:r>
-        <w:rPr>
-          <w:sz w:val="24"/>
-        </w:rPr>
-        <w:t xml:space="preserve"> las columnas.</w:t>
-      </w:r>
-    </w:p>
-    <w:p>
-      <w:pPr>
-        <w:jc w:val="both"/>
-        <w:rPr>
           <w:b/>
           <w:sz w:val="28"/>
         </w:rPr>
@@ -400,19 +374,41 @@
         <w:rPr>
           <w:sz w:val="24"/>
         </w:rPr>
-        <w:t>e apartado hemos seguido el guion</w:t>
-      </w:r>
-      <w:r>
-        <w:rPr>
-          <w:sz w:val="24"/>
-        </w:rPr>
-        <w:t xml:space="preserve"> </w:t>
-      </w:r>
-      <w:r>
-        <w:rPr>
-          <w:sz w:val="24"/>
-        </w:rPr>
-        <w:t>sin mayores complicaciones, implementando tanto el simulador como el programa para probarlo tal y como vienen descritos.</w:t>
+        <w:t xml:space="preserve">e apartado hemos </w:t>
+      </w:r>
+      <w:r>
+        <w:rPr>
+          <w:sz w:val="24"/>
+        </w:rPr>
+        <w:t xml:space="preserve">implementado las celdas como un elemento de matriz, aunque para ello hemos tenido que hacer que el método </w:t>
+      </w:r>
+      <w:proofErr w:type="spellStart"/>
+      <w:r>
+        <w:rPr>
+          <w:sz w:val="24"/>
+        </w:rPr>
+        <w:t>setElement</w:t>
+      </w:r>
+      <w:proofErr w:type="spellEnd"/>
+      <w:r>
+        <w:rPr>
+          <w:sz w:val="24"/>
+        </w:rPr>
+        <w:t xml:space="preserve"> lance una excepción. Les hemos añadido la función </w:t>
+      </w:r>
+      <w:proofErr w:type="spellStart"/>
+      <w:r>
+        <w:rPr>
+          <w:sz w:val="24"/>
+        </w:rPr>
+        <w:t>size</w:t>
+      </w:r>
+      <w:proofErr w:type="spellEnd"/>
+      <w:r>
+        <w:rPr>
+          <w:sz w:val="24"/>
+        </w:rPr>
+        <w:t>, que devuelve el número de agentes en la celda.</w:t>
       </w:r>
     </w:p>
     <w:p>
@@ -570,7 +566,13 @@
         <w:rPr>
           <w:sz w:val="24"/>
         </w:rPr>
-        <w:t xml:space="preserve"> para obtener los vecinos de una casilla.</w:t>
+        <w:t xml:space="preserve"> para obtener los vecinos de una casilla</w:t>
+      </w:r>
+      <w:r>
+        <w:rPr>
+          <w:sz w:val="24"/>
+        </w:rPr>
+        <w:t xml:space="preserve">, ya que, con nuestra implementación, esta no tiene acceso directo a sus vecinos. </w:t>
       </w:r>
     </w:p>
     <w:p>
@@ -743,6 +745,8 @@
           <w:sz w:val="28"/>
         </w:rPr>
       </w:pPr>
+      <w:bookmarkStart w:id="0" w:name="_GoBack"/>
+      <w:bookmarkEnd w:id="0"/>
       <w:r>
         <w:rPr>
           <w:noProof/>
@@ -751,18 +755,18 @@
         </w:rPr>
         <w:lastRenderedPageBreak/>
         <w:drawing>
-          <wp:anchor distT="0" distB="0" distL="114300" distR="114300" simplePos="0" relativeHeight="251658240" behindDoc="1" locked="0" layoutInCell="1" allowOverlap="1" wp14:anchorId="025B0210" wp14:editId="7534CB1E">
+          <wp:anchor distT="0" distB="0" distL="114300" distR="114300" simplePos="0" relativeHeight="251658240" behindDoc="1" locked="0" layoutInCell="1" allowOverlap="1" wp14:anchorId="025B0210" wp14:editId="692F3225">
             <wp:simplePos x="0" y="0"/>
             <wp:positionH relativeFrom="column">
-              <wp:posOffset>-804545</wp:posOffset>
+              <wp:posOffset>-800735</wp:posOffset>
             </wp:positionH>
             <wp:positionV relativeFrom="paragraph">
-              <wp:posOffset>448623</wp:posOffset>
+              <wp:posOffset>446955</wp:posOffset>
             </wp:positionV>
-            <wp:extent cx="7064834" cy="6960358"/>
-            <wp:effectExtent l="0" t="0" r="0" b="0"/>
+            <wp:extent cx="7064834" cy="6959257"/>
+            <wp:effectExtent l="0" t="0" r="3175" b="0"/>
             <wp:wrapNone/>
-            <wp:docPr id="1" name="Imagen 1" descr="H:\adsof\Diagrama de clases.png"/>
+            <wp:docPr id="1" name="Imagen 1"/>
             <wp:cNvGraphicFramePr>
               <a:graphicFrameLocks xmlns:a="http://schemas.openxmlformats.org/drawingml/2006/main" noChangeAspect="1"/>
             </wp:cNvGraphicFramePr>
@@ -783,7 +787,6 @@
                         </a:ext>
                       </a:extLst>
                     </a:blip>
-                    <a:srcRect/>
                     <a:stretch>
                       <a:fillRect/>
                     </a:stretch>
@@ -791,7 +794,7 @@
                   <pic:spPr bwMode="auto">
                     <a:xfrm>
                       <a:off x="0" y="0"/>
-                      <a:ext cx="7064834" cy="6960358"/>
+                      <a:ext cx="7064834" cy="6959257"/>
                     </a:xfrm>
                     <a:prstGeom prst="rect">
                       <a:avLst/>
@@ -828,8 +831,6 @@
           <w:sz w:val="24"/>
         </w:rPr>
       </w:pPr>
-      <w:bookmarkStart w:id="0" w:name="_GoBack"/>
-      <w:bookmarkEnd w:id="0"/>
     </w:p>
     <w:sectPr>
       <w:pgSz w:w="11906" w:h="16838"/>
@@ -842,7 +843,7 @@
 </file>
 
 <file path=word/styles.xml><?xml version="1.0" encoding="utf-8"?>
-<w:styles xmlns:mc="http://schemas.openxmlformats.org/markup-compatibility/2006" xmlns:r="http://schemas.openxmlformats.org/officeDocument/2006/relationships" xmlns:w="http://schemas.openxmlformats.org/wordprocessingml/2006/main" xmlns:w14="http://schemas.microsoft.com/office/word/2010/wordml" xmlns:w15="http://schemas.microsoft.com/office/word/2012/wordml" xmlns:w16se="http://schemas.microsoft.com/office/word/2015/wordml/symex" mc:Ignorable="w14 w15 w16se">
+<w:styles xmlns:mc="http://schemas.openxmlformats.org/markup-compatibility/2006" xmlns:r="http://schemas.openxmlformats.org/officeDocument/2006/relationships" xmlns:w="http://schemas.openxmlformats.org/wordprocessingml/2006/main" xmlns:w14="http://schemas.microsoft.com/office/word/2010/wordml" xmlns:w15="http://schemas.microsoft.com/office/word/2012/wordml" xmlns:w16cid="http://schemas.microsoft.com/office/word/2016/wordml/cid" xmlns:w16se="http://schemas.microsoft.com/office/word/2015/wordml/symex" mc:Ignorable="w14 w15 w16se w16cid">
   <w:docDefaults>
     <w:rPrDefault>
       <w:rPr>
@@ -858,7 +859,7 @@
       </w:pPr>
     </w:pPrDefault>
   </w:docDefaults>
-  <w:latentStyles w:defLockedState="0" w:defUIPriority="99" w:defSemiHidden="0" w:defUnhideWhenUsed="0" w:defQFormat="0" w:count="371">
+  <w:latentStyles w:defLockedState="0" w:defUIPriority="99" w:defSemiHidden="0" w:defUnhideWhenUsed="0" w:defQFormat="0" w:count="376">
     <w:lsdException w:name="Normal" w:uiPriority="0" w:qFormat="1"/>
     <w:lsdException w:name="heading 1" w:uiPriority="9" w:qFormat="1"/>
     <w:lsdException w:name="heading 2" w:semiHidden="1" w:uiPriority="9" w:unhideWhenUsed="1" w:qFormat="1"/>
@@ -964,7 +965,6 @@
     <w:lsdException w:name="HTML Sample" w:semiHidden="1" w:unhideWhenUsed="1"/>
     <w:lsdException w:name="HTML Typewriter" w:semiHidden="1" w:unhideWhenUsed="1"/>
     <w:lsdException w:name="HTML Variable" w:semiHidden="1" w:unhideWhenUsed="1"/>
-    <w:lsdException w:name="Normal Table" w:semiHidden="1" w:unhideWhenUsed="1"/>
     <w:lsdException w:name="annotation subject" w:semiHidden="1" w:unhideWhenUsed="1"/>
     <w:lsdException w:name="No List" w:semiHidden="1" w:unhideWhenUsed="1"/>
     <w:lsdException w:name="Outline List 1" w:semiHidden="1" w:unhideWhenUsed="1"/>
@@ -1007,11 +1007,8 @@
     <w:lsdException w:name="Table Contemporary" w:semiHidden="1" w:unhideWhenUsed="1"/>
     <w:lsdException w:name="Table Elegant" w:semiHidden="1" w:unhideWhenUsed="1"/>
     <w:lsdException w:name="Table Professional" w:semiHidden="1" w:unhideWhenUsed="1"/>
-    <w:lsdException w:name="Table Subtle 1" w:semiHidden="1" w:unhideWhenUsed="1"/>
     <w:lsdException w:name="Table Subtle 2" w:semiHidden="1" w:unhideWhenUsed="1"/>
     <w:lsdException w:name="Table Web 1" w:semiHidden="1" w:unhideWhenUsed="1"/>
-    <w:lsdException w:name="Table Web 2" w:semiHidden="1" w:unhideWhenUsed="1"/>
-    <w:lsdException w:name="Table Web 3" w:semiHidden="1" w:unhideWhenUsed="1"/>
     <w:lsdException w:name="Balloon Text" w:semiHidden="1" w:unhideWhenUsed="1"/>
     <w:lsdException w:name="Table Grid" w:uiPriority="39"/>
     <w:lsdException w:name="Table Theme" w:semiHidden="1" w:unhideWhenUsed="1"/>
@@ -1230,6 +1227,11 @@
     <w:lsdException w:name="List Table 5 Dark Accent 6" w:uiPriority="50"/>
     <w:lsdException w:name="List Table 6 Colorful Accent 6" w:uiPriority="51"/>
     <w:lsdException w:name="List Table 7 Colorful Accent 6" w:uiPriority="52"/>
+    <w:lsdException w:name="Mention" w:semiHidden="1" w:unhideWhenUsed="1"/>
+    <w:lsdException w:name="Smart Hyperlink" w:semiHidden="1" w:unhideWhenUsed="1"/>
+    <w:lsdException w:name="Hashtag" w:semiHidden="1" w:unhideWhenUsed="1"/>
+    <w:lsdException w:name="Unresolved Mention" w:semiHidden="1" w:unhideWhenUsed="1"/>
+    <w:lsdException w:name="Smart Link" w:semiHidden="1" w:unhideWhenUsed="1"/>
   </w:latentStyles>
   <w:style w:type="paragraph" w:default="1" w:styleId="Normal">
     <w:name w:val="Normal"/>
